--- a/Thesis writing/Alex Popescu - ES - Methods & Results - 20240201.docx
+++ b/Thesis writing/Alex Popescu - ES - Methods & Results - 20240201.docx
@@ -1378,7 +1378,23 @@
         <w:pStyle w:val="SectionText"/>
       </w:pPr>
       <w:r>
-        <w:t>We launched a community science initiative in the greater St. Catharines and Niagara region called Crowkemon Go (</w:t>
+        <w:t xml:space="preserve">We launched a community science initiative in the greater St. </w:t>
+      </w:r>
+      <w:proofErr w:type="spellStart"/>
+      <w:r>
+        <w:t>Catharines</w:t>
+      </w:r>
+      <w:proofErr w:type="spellEnd"/>
+      <w:r>
+        <w:t xml:space="preserve"> and Niagara region called </w:t>
+      </w:r>
+      <w:proofErr w:type="spellStart"/>
+      <w:r>
+        <w:t>Crowkemon</w:t>
+      </w:r>
+      <w:proofErr w:type="spellEnd"/>
+      <w:r>
+        <w:t xml:space="preserve"> Go (</w:t>
       </w:r>
       <w:r>
         <w:t>www.crowkemon.weebly.com</w:t>
@@ -1426,7 +1442,15 @@
         <w:t>tings</w:t>
       </w:r>
       <w:r>
-        <w:t xml:space="preserve"> using Crowkemon Go</w:t>
+        <w:t xml:space="preserve"> using </w:t>
+      </w:r>
+      <w:proofErr w:type="spellStart"/>
+      <w:r>
+        <w:t>Crowkemon</w:t>
+      </w:r>
+      <w:proofErr w:type="spellEnd"/>
+      <w:r>
+        <w:t xml:space="preserve"> Go</w:t>
       </w:r>
       <w:r>
         <w:t xml:space="preserve"> between </w:t>
@@ -1759,7 +1783,15 @@
         <w:t>ed</w:t>
       </w:r>
       <w:r>
-        <w:t xml:space="preserve"> for crows using Crowkemon Go</w:t>
+        <w:t xml:space="preserve"> for crows using </w:t>
+      </w:r>
+      <w:proofErr w:type="spellStart"/>
+      <w:r>
+        <w:t>Crowkemon</w:t>
+      </w:r>
+      <w:proofErr w:type="spellEnd"/>
+      <w:r>
+        <w:t xml:space="preserve"> Go</w:t>
       </w:r>
       <w:r>
         <w:t xml:space="preserve"> as a guide</w:t>
@@ -1842,11 +1874,16 @@
         <w:t xml:space="preserve">e classified the type of environment using </w:t>
       </w:r>
       <w:r>
-        <w:t>St. Catharine</w:t>
+        <w:t xml:space="preserve">St. </w:t>
+      </w:r>
+      <w:proofErr w:type="spellStart"/>
+      <w:r>
+        <w:t>Catharine</w:t>
       </w:r>
       <w:r>
         <w:t>s</w:t>
       </w:r>
+      <w:proofErr w:type="spellEnd"/>
       <w:r>
         <w:t xml:space="preserve"> municipal </w:t>
       </w:r>
@@ -1935,6 +1972,9 @@
         <w:pStyle w:val="SectionText"/>
       </w:pPr>
       <w:r>
+        <w:rPr>
+          <w:noProof/>
+        </w:rPr>
         <w:lastRenderedPageBreak/>
         <w:drawing>
           <wp:inline distT="0" distB="0" distL="0" distR="0" wp14:anchorId="04FA7614" wp14:editId="5E78A91F">
@@ -2035,24 +2075,60 @@
           <w:bCs w:val="0"/>
           <w:lang w:val="en-CA"/>
         </w:rPr>
-        <w:t>Map of observations from Crowkemon Go and sampling locations</w:t>
-      </w:r>
-      <w:bookmarkEnd w:id="1"/>
+        <w:t xml:space="preserve">Map of observations from </w:t>
+      </w:r>
+      <w:proofErr w:type="spellStart"/>
       <w:r>
         <w:rPr>
           <w:b w:val="0"/>
           <w:bCs w:val="0"/>
           <w:lang w:val="en-CA"/>
         </w:rPr>
-        <w:t xml:space="preserve">. </w:t>
-      </w:r>
+        <w:t>Crowkemon</w:t>
+      </w:r>
+      <w:proofErr w:type="spellEnd"/>
       <w:r>
         <w:rPr>
           <w:b w:val="0"/>
           <w:bCs w:val="0"/>
           <w:lang w:val="en-CA"/>
         </w:rPr>
-        <w:t xml:space="preserve">The black dots represent observations collected from Crowkemon Go, and the circular icons are sampling locations. </w:t>
+        <w:t xml:space="preserve"> Go and sampling locations</w:t>
+      </w:r>
+      <w:bookmarkEnd w:id="1"/>
+      <w:r>
+        <w:rPr>
+          <w:b w:val="0"/>
+          <w:bCs w:val="0"/>
+          <w:lang w:val="en-CA"/>
+        </w:rPr>
+        <w:t xml:space="preserve">. </w:t>
+      </w:r>
+      <w:r>
+        <w:rPr>
+          <w:b w:val="0"/>
+          <w:bCs w:val="0"/>
+          <w:lang w:val="en-CA"/>
+        </w:rPr>
+        <w:t xml:space="preserve">The black dots represent observations collected from </w:t>
+      </w:r>
+      <w:proofErr w:type="spellStart"/>
+      <w:r>
+        <w:rPr>
+          <w:b w:val="0"/>
+          <w:bCs w:val="0"/>
+          <w:lang w:val="en-CA"/>
+        </w:rPr>
+        <w:t>Crowkemon</w:t>
+      </w:r>
+      <w:proofErr w:type="spellEnd"/>
+      <w:r>
+        <w:rPr>
+          <w:b w:val="0"/>
+          <w:bCs w:val="0"/>
+          <w:lang w:val="en-CA"/>
+        </w:rPr>
+        <w:t xml:space="preserve"> Go, and the circular icons are sampling locations. </w:t>
       </w:r>
       <w:r>
         <w:rPr>
@@ -2628,7 +2704,21 @@
         <w:rPr>
           <w:lang w:val="en-CA"/>
         </w:rPr>
-        <w:t xml:space="preserve">used the “lm” function in the R Stats package </w:t>
+        <w:t>used the “</w:t>
+      </w:r>
+      <w:proofErr w:type="spellStart"/>
+      <w:r>
+        <w:rPr>
+          <w:lang w:val="en-CA"/>
+        </w:rPr>
+        <w:t>lm</w:t>
+      </w:r>
+      <w:proofErr w:type="spellEnd"/>
+      <w:r>
+        <w:rPr>
+          <w:lang w:val="en-CA"/>
+        </w:rPr>
+        <w:t xml:space="preserve">” function in the R Stats package </w:t>
       </w:r>
       <w:r>
         <w:rPr>
@@ -2771,7 +2861,35 @@
         <w:rPr>
           <w:lang w:val="en-CA"/>
         </w:rPr>
-        <w:t xml:space="preserve">we used the function “rlmer” from the “robustlmm” package </w:t>
+        <w:t>we used the function “</w:t>
+      </w:r>
+      <w:proofErr w:type="spellStart"/>
+      <w:r>
+        <w:rPr>
+          <w:lang w:val="en-CA"/>
+        </w:rPr>
+        <w:t>rlmer</w:t>
+      </w:r>
+      <w:proofErr w:type="spellEnd"/>
+      <w:r>
+        <w:rPr>
+          <w:lang w:val="en-CA"/>
+        </w:rPr>
+        <w:t>” from the “</w:t>
+      </w:r>
+      <w:proofErr w:type="spellStart"/>
+      <w:r>
+        <w:rPr>
+          <w:lang w:val="en-CA"/>
+        </w:rPr>
+        <w:t>robustlmm</w:t>
+      </w:r>
+      <w:proofErr w:type="spellEnd"/>
+      <w:r>
+        <w:rPr>
+          <w:lang w:val="en-CA"/>
+        </w:rPr>
+        <w:t xml:space="preserve">” package </w:t>
       </w:r>
       <w:r>
         <w:rPr>
@@ -3088,7 +3206,35 @@
         <w:rPr>
           <w:lang w:val="en-CA"/>
         </w:rPr>
-        <w:t xml:space="preserve">we used the function “rlmer” from the “robustlmm” package </w:t>
+        <w:t>we used the function “</w:t>
+      </w:r>
+      <w:proofErr w:type="spellStart"/>
+      <w:r>
+        <w:rPr>
+          <w:lang w:val="en-CA"/>
+        </w:rPr>
+        <w:t>rlmer</w:t>
+      </w:r>
+      <w:proofErr w:type="spellEnd"/>
+      <w:r>
+        <w:rPr>
+          <w:lang w:val="en-CA"/>
+        </w:rPr>
+        <w:t>” from the “</w:t>
+      </w:r>
+      <w:proofErr w:type="spellStart"/>
+      <w:r>
+        <w:rPr>
+          <w:lang w:val="en-CA"/>
+        </w:rPr>
+        <w:t>robustlmm</w:t>
+      </w:r>
+      <w:proofErr w:type="spellEnd"/>
+      <w:r>
+        <w:rPr>
+          <w:lang w:val="en-CA"/>
+        </w:rPr>
+        <w:t xml:space="preserve">” package </w:t>
       </w:r>
       <w:r>
         <w:rPr>
@@ -3256,7 +3402,21 @@
         <w:rPr>
           <w:lang w:val="en-CA"/>
         </w:rPr>
-        <w:t xml:space="preserve">Using the “glmer” function from the “lme4” package </w:t>
+        <w:t>Using the “</w:t>
+      </w:r>
+      <w:proofErr w:type="spellStart"/>
+      <w:r>
+        <w:rPr>
+          <w:lang w:val="en-CA"/>
+        </w:rPr>
+        <w:t>glmer</w:t>
+      </w:r>
+      <w:proofErr w:type="spellEnd"/>
+      <w:r>
+        <w:rPr>
+          <w:lang w:val="en-CA"/>
+        </w:rPr>
+        <w:t xml:space="preserve">” function from the “lme4” package </w:t>
       </w:r>
       <w:r>
         <w:rPr>
@@ -3416,7 +3576,35 @@
         <w:rPr>
           <w:lang w:val="en-CA"/>
         </w:rPr>
-        <w:t xml:space="preserve"> using the “emmeans” function from the “emmeans” package </w:t>
+        <w:t xml:space="preserve"> using the “</w:t>
+      </w:r>
+      <w:proofErr w:type="spellStart"/>
+      <w:r>
+        <w:rPr>
+          <w:lang w:val="en-CA"/>
+        </w:rPr>
+        <w:t>emmeans</w:t>
+      </w:r>
+      <w:proofErr w:type="spellEnd"/>
+      <w:r>
+        <w:rPr>
+          <w:lang w:val="en-CA"/>
+        </w:rPr>
+        <w:t>” function from the “</w:t>
+      </w:r>
+      <w:proofErr w:type="spellStart"/>
+      <w:r>
+        <w:rPr>
+          <w:lang w:val="en-CA"/>
+        </w:rPr>
+        <w:t>emmeans</w:t>
+      </w:r>
+      <w:proofErr w:type="spellEnd"/>
+      <w:r>
+        <w:rPr>
+          <w:lang w:val="en-CA"/>
+        </w:rPr>
+        <w:t xml:space="preserve">” package </w:t>
       </w:r>
       <w:r>
         <w:rPr>
@@ -3455,7 +3643,21 @@
         <w:rPr>
           <w:lang w:val="en-CA"/>
         </w:rPr>
-        <w:t xml:space="preserve"> P-values were corrected using the “fdr” method, and the results were averaged over the unused categorical factors.</w:t>
+        <w:t xml:space="preserve"> P-values were corrected using the “</w:t>
+      </w:r>
+      <w:proofErr w:type="spellStart"/>
+      <w:r>
+        <w:rPr>
+          <w:lang w:val="en-CA"/>
+        </w:rPr>
+        <w:t>fdr</w:t>
+      </w:r>
+      <w:proofErr w:type="spellEnd"/>
+      <w:r>
+        <w:rPr>
+          <w:lang w:val="en-CA"/>
+        </w:rPr>
+        <w:t>” method, and the results were averaged over the unused categorical factors.</w:t>
       </w:r>
     </w:p>
     <w:p>
@@ -3599,7 +3801,21 @@
         <w:rPr>
           <w:lang w:val="en-CA"/>
         </w:rPr>
-        <w:t xml:space="preserve"> = 0.122, df = 1, p = 0.727</w:t>
+        <w:t xml:space="preserve"> = 0.122, </w:t>
+      </w:r>
+      <w:proofErr w:type="spellStart"/>
+      <w:r>
+        <w:rPr>
+          <w:lang w:val="en-CA"/>
+        </w:rPr>
+        <w:t>df</w:t>
+      </w:r>
+      <w:proofErr w:type="spellEnd"/>
+      <w:r>
+        <w:rPr>
+          <w:lang w:val="en-CA"/>
+        </w:rPr>
+        <w:t xml:space="preserve"> = 1, p = 0.727</w:t>
       </w:r>
       <w:r>
         <w:rPr>
@@ -3645,7 +3861,21 @@
         <w:rPr>
           <w:lang w:val="en-CA"/>
         </w:rPr>
-        <w:t xml:space="preserve"> = 0.248, df = 1, p = 0.618</w:t>
+        <w:t xml:space="preserve"> = 0.248, </w:t>
+      </w:r>
+      <w:proofErr w:type="spellStart"/>
+      <w:r>
+        <w:rPr>
+          <w:lang w:val="en-CA"/>
+        </w:rPr>
+        <w:t>df</w:t>
+      </w:r>
+      <w:proofErr w:type="spellEnd"/>
+      <w:r>
+        <w:rPr>
+          <w:lang w:val="en-CA"/>
+        </w:rPr>
+        <w:t xml:space="preserve"> = 1, p = 0.618</w:t>
       </w:r>
       <w:r>
         <w:rPr>
@@ -3727,7 +3957,21 @@
         <w:rPr>
           <w:lang w:val="en-CA"/>
         </w:rPr>
-        <w:t>, df = 2, p = 0.362</w:t>
+        <w:t xml:space="preserve">, </w:t>
+      </w:r>
+      <w:proofErr w:type="spellStart"/>
+      <w:r>
+        <w:rPr>
+          <w:lang w:val="en-CA"/>
+        </w:rPr>
+        <w:t>df</w:t>
+      </w:r>
+      <w:proofErr w:type="spellEnd"/>
+      <w:r>
+        <w:rPr>
+          <w:lang w:val="en-CA"/>
+        </w:rPr>
+        <w:t xml:space="preserve"> = 2, p = 0.362</w:t>
       </w:r>
       <w:r>
         <w:rPr>
@@ -3828,8 +4072,13 @@
         <w:pStyle w:val="SectionSubtitle"/>
       </w:pPr>
       <w:r>
-        <w:t>Proportion of time allocated to each behaviour</w:t>
-      </w:r>
+        <w:t xml:space="preserve">Proportion of time allocated to each </w:t>
+      </w:r>
+      <w:proofErr w:type="gramStart"/>
+      <w:r>
+        <w:t>behaviour</w:t>
+      </w:r>
+      <w:proofErr w:type="gramEnd"/>
     </w:p>
     <w:p>
       <w:pPr>
@@ -5637,23 +5886,32 @@
           <w:b w:val="0"/>
           <w:bCs w:val="0"/>
         </w:rPr>
-        <w:t>Proportion of time allocated to each behavio</w:t>
-      </w:r>
+        <w:t xml:space="preserve">Proportion of time allocated to each </w:t>
+      </w:r>
+      <w:proofErr w:type="spellStart"/>
       <w:r>
         <w:rPr>
           <w:b w:val="0"/>
           <w:bCs w:val="0"/>
         </w:rPr>
-        <w:t>u</w:t>
+        <w:t>behavio</w:t>
       </w:r>
       <w:r>
         <w:rPr>
           <w:b w:val="0"/>
           <w:bCs w:val="0"/>
         </w:rPr>
+        <w:t>u</w:t>
+      </w:r>
+      <w:r>
+        <w:rPr>
+          <w:b w:val="0"/>
+          <w:bCs w:val="0"/>
+        </w:rPr>
         <w:t>r</w:t>
       </w:r>
       <w:bookmarkEnd w:id="6"/>
+      <w:proofErr w:type="spellEnd"/>
       <w:r>
         <w:rPr>
           <w:b w:val="0"/>
@@ -5707,23 +5965,34 @@
           <w:b w:val="0"/>
           <w:bCs w:val="0"/>
         </w:rPr>
-        <w:t>each behavio</w:t>
-      </w:r>
+        <w:t xml:space="preserve">each </w:t>
+      </w:r>
+      <w:proofErr w:type="spellStart"/>
+      <w:proofErr w:type="gramStart"/>
       <w:r>
         <w:rPr>
           <w:b w:val="0"/>
           <w:bCs w:val="0"/>
         </w:rPr>
-        <w:t>u</w:t>
+        <w:t>behavio</w:t>
       </w:r>
       <w:r>
         <w:rPr>
           <w:b w:val="0"/>
           <w:bCs w:val="0"/>
         </w:rPr>
+        <w:t>u</w:t>
+      </w:r>
+      <w:r>
+        <w:rPr>
+          <w:b w:val="0"/>
+          <w:bCs w:val="0"/>
+        </w:rPr>
         <w:t>r</w:t>
       </w:r>
       <w:bookmarkEnd w:id="8"/>
+      <w:proofErr w:type="spellEnd"/>
+      <w:proofErr w:type="gramEnd"/>
     </w:p>
     <w:p>
       <w:pPr>
@@ -5988,10 +6257,19 @@
           <w:b w:val="0"/>
           <w:bCs w:val="0"/>
         </w:rPr>
-        <w:t>Results of the linear mixed models fit to the mean bout duration</w:t>
+        <w:t xml:space="preserve">Results of the linear mixed models fit to the mean bout </w:t>
+      </w:r>
+      <w:proofErr w:type="gramStart"/>
+      <w:r>
+        <w:rPr>
+          <w:b w:val="0"/>
+          <w:bCs w:val="0"/>
+        </w:rPr>
+        <w:t>duration</w:t>
       </w:r>
       <w:bookmarkEnd w:id="12"/>
       <w:bookmarkEnd w:id="13"/>
+      <w:proofErr w:type="gramEnd"/>
     </w:p>
     <w:p>
       <w:pPr>
@@ -8200,7 +8478,37 @@
         <w:rPr>
           <w:lang w:val="en-CA"/>
         </w:rPr>
-        <w:t>Neither the presence of a sentinel nor the generalized environment alone had a significant effect on the peck rate of foragers (p &gt; 0.702</w:t>
+        <w:t>Neither the presence of a sentinel</w:t>
+      </w:r>
+      <w:r>
+        <w:rPr>
+          <w:lang w:val="en-CA"/>
+        </w:rPr>
+        <w:t>,</w:t>
+      </w:r>
+      <w:r>
+        <w:rPr>
+          <w:lang w:val="en-CA"/>
+        </w:rPr>
+        <w:t xml:space="preserve"> the generalized environment</w:t>
+      </w:r>
+      <w:r>
+        <w:rPr>
+          <w:lang w:val="en-CA"/>
+        </w:rPr>
+        <w:t>, or group size</w:t>
+      </w:r>
+      <w:r>
+        <w:rPr>
+          <w:lang w:val="en-CA"/>
+        </w:rPr>
+        <w:t xml:space="preserve"> had a significant effect on the peck rate of foragers (p &gt; 0.</w:t>
+      </w:r>
+      <w:r>
+        <w:rPr>
+          <w:lang w:val="en-CA"/>
+        </w:rPr>
+        <w:t>233</w:t>
       </w:r>
       <w:r>
         <w:rPr>
@@ -10479,9 +10787,18 @@
           <w:b w:val="0"/>
           <w:bCs w:val="0"/>
         </w:rPr>
-        <w:t>Result of the linear mixed model fit to forager peck rate</w:t>
+        <w:t xml:space="preserve">Result of the linear mixed model fit to forager peck </w:t>
+      </w:r>
+      <w:proofErr w:type="gramStart"/>
+      <w:r>
+        <w:rPr>
+          <w:b w:val="0"/>
+          <w:bCs w:val="0"/>
+        </w:rPr>
+        <w:t>rate</w:t>
       </w:r>
       <w:bookmarkEnd w:id="22"/>
+      <w:proofErr w:type="gramEnd"/>
     </w:p>
     <w:p>
       <w:pPr>
@@ -11073,21 +11390,37 @@
           <w:b w:val="0"/>
           <w:bCs w:val="0"/>
         </w:rPr>
-        <w:t>ransitions from foraging to alert behavio</w:t>
-      </w:r>
+        <w:t xml:space="preserve">ransitions from foraging to alert </w:t>
+      </w:r>
+      <w:proofErr w:type="spellStart"/>
       <w:r>
         <w:rPr>
           <w:b w:val="0"/>
           <w:bCs w:val="0"/>
         </w:rPr>
-        <w:t>u</w:t>
+        <w:t>behavio</w:t>
       </w:r>
       <w:r>
         <w:rPr>
           <w:b w:val="0"/>
           <w:bCs w:val="0"/>
         </w:rPr>
-        <w:t xml:space="preserve">r </w:t>
+        <w:t>u</w:t>
+      </w:r>
+      <w:r>
+        <w:rPr>
+          <w:b w:val="0"/>
+          <w:bCs w:val="0"/>
+        </w:rPr>
+        <w:t>r</w:t>
+      </w:r>
+      <w:proofErr w:type="spellEnd"/>
+      <w:r>
+        <w:rPr>
+          <w:b w:val="0"/>
+          <w:bCs w:val="0"/>
+        </w:rPr>
+        <w:t xml:space="preserve"> </w:t>
       </w:r>
       <w:r>
         <w:rPr>
@@ -12835,7 +13168,23 @@
           <w:rStyle w:val="SectionTextChar"/>
           <w:rFonts w:eastAsia="Arial"/>
         </w:rPr>
-        <w:t>Each zone type was identified using the St. Catharines and Niagara zoning maps for each sampling location</w:t>
+        <w:t xml:space="preserve">Each zone type was identified using the St. </w:t>
+      </w:r>
+      <w:proofErr w:type="spellStart"/>
+      <w:r>
+        <w:rPr>
+          <w:rStyle w:val="SectionTextChar"/>
+          <w:rFonts w:eastAsia="Arial"/>
+        </w:rPr>
+        <w:t>Catharines</w:t>
+      </w:r>
+      <w:proofErr w:type="spellEnd"/>
+      <w:r>
+        <w:rPr>
+          <w:rStyle w:val="SectionTextChar"/>
+          <w:rFonts w:eastAsia="Arial"/>
+        </w:rPr>
+        <w:t xml:space="preserve"> and Niagara zoning maps for each sampling location</w:t>
       </w:r>
       <w:r>
         <w:rPr>
@@ -12880,21 +13229,37 @@
           <w:b w:val="0"/>
           <w:bCs w:val="0"/>
         </w:rPr>
-        <w:t>Ethogram of behavio</w:t>
-      </w:r>
+        <w:t xml:space="preserve">Ethogram of </w:t>
+      </w:r>
+      <w:proofErr w:type="spellStart"/>
       <w:r>
         <w:rPr>
           <w:b w:val="0"/>
           <w:bCs w:val="0"/>
         </w:rPr>
-        <w:t>u</w:t>
+        <w:t>behavio</w:t>
       </w:r>
       <w:r>
         <w:rPr>
           <w:b w:val="0"/>
           <w:bCs w:val="0"/>
         </w:rPr>
-        <w:t>rs analyzed during foraging events</w:t>
+        <w:t>u</w:t>
+      </w:r>
+      <w:r>
+        <w:rPr>
+          <w:b w:val="0"/>
+          <w:bCs w:val="0"/>
+        </w:rPr>
+        <w:t>rs</w:t>
+      </w:r>
+      <w:proofErr w:type="spellEnd"/>
+      <w:r>
+        <w:rPr>
+          <w:b w:val="0"/>
+          <w:bCs w:val="0"/>
+        </w:rPr>
+        <w:t xml:space="preserve"> analyzed during foraging events</w:t>
       </w:r>
       <w:bookmarkEnd w:id="35"/>
       <w:bookmarkEnd w:id="36"/>
@@ -12961,6 +13326,7 @@
                 <w:szCs w:val="24"/>
               </w:rPr>
             </w:pPr>
+            <w:proofErr w:type="spellStart"/>
             <w:r>
               <w:rPr>
                 <w:rFonts w:ascii="Times New Roman" w:eastAsia="Times New Roman" w:hAnsi="Times New Roman" w:cs="Times New Roman"/>
@@ -12985,6 +13351,7 @@
               </w:rPr>
               <w:t>r</w:t>
             </w:r>
+            <w:proofErr w:type="spellEnd"/>
           </w:p>
         </w:tc>
         <w:tc>
@@ -13203,7 +13570,16 @@
                 <w:sz w:val="24"/>
                 <w:szCs w:val="24"/>
               </w:rPr>
-              <w:t>Focal individual is stationary and has its head downwards or in a non-upright position, either pecking or handling food, looking for food, or engaging in other behavio</w:t>
+              <w:t xml:space="preserve">Focal individual is stationary and has its head downwards or in a non-upright position, either pecking or handling food, looking for food, or engaging in other </w:t>
+            </w:r>
+            <w:proofErr w:type="spellStart"/>
+            <w:r>
+              <w:rPr>
+                <w:rFonts w:ascii="Times New Roman" w:eastAsia="Times New Roman" w:hAnsi="Times New Roman" w:cs="Times New Roman"/>
+                <w:sz w:val="24"/>
+                <w:szCs w:val="24"/>
+              </w:rPr>
+              <w:t>behavio</w:t>
             </w:r>
             <w:r>
               <w:rPr>
@@ -13219,7 +13595,16 @@
                 <w:sz w:val="24"/>
                 <w:szCs w:val="24"/>
               </w:rPr>
-              <w:t>rs that make vigilance ineffective (e.g. preening).</w:t>
+              <w:t>rs</w:t>
+            </w:r>
+            <w:proofErr w:type="spellEnd"/>
+            <w:r>
+              <w:rPr>
+                <w:rFonts w:ascii="Times New Roman" w:eastAsia="Times New Roman" w:hAnsi="Times New Roman" w:cs="Times New Roman"/>
+                <w:sz w:val="24"/>
+                <w:szCs w:val="24"/>
+              </w:rPr>
+              <w:t xml:space="preserve"> that make vigilance ineffective (e.g. preening).</w:t>
             </w:r>
           </w:p>
         </w:tc>
@@ -14088,21 +14473,37 @@
           <w:b w:val="0"/>
           <w:bCs w:val="0"/>
         </w:rPr>
-        <w:t>Decreasing bout duration of all behavio</w:t>
-      </w:r>
+        <w:t xml:space="preserve">Decreasing bout duration of all </w:t>
+      </w:r>
+      <w:proofErr w:type="spellStart"/>
       <w:r>
         <w:rPr>
           <w:b w:val="0"/>
           <w:bCs w:val="0"/>
         </w:rPr>
-        <w:t>u</w:t>
+        <w:t>behavio</w:t>
       </w:r>
       <w:r>
         <w:rPr>
           <w:b w:val="0"/>
           <w:bCs w:val="0"/>
         </w:rPr>
-        <w:t>rs in response to increasing disturbance frequency</w:t>
+        <w:t>u</w:t>
+      </w:r>
+      <w:r>
+        <w:rPr>
+          <w:b w:val="0"/>
+          <w:bCs w:val="0"/>
+        </w:rPr>
+        <w:t>rs</w:t>
+      </w:r>
+      <w:proofErr w:type="spellEnd"/>
+      <w:r>
+        <w:rPr>
+          <w:b w:val="0"/>
+          <w:bCs w:val="0"/>
+        </w:rPr>
+        <w:t xml:space="preserve"> in response to increasing disturbance frequency</w:t>
       </w:r>
       <w:bookmarkEnd w:id="47"/>
       <w:bookmarkEnd w:id="48"/>
@@ -14719,24 +15120,33 @@
           <w:b w:val="0"/>
           <w:bCs w:val="0"/>
         </w:rPr>
-        <w:t>Result of post hoc test performed on the number of transitions from foraging to alert behavio</w:t>
-      </w:r>
+        <w:t xml:space="preserve">Result of post hoc test performed on the number of transitions from foraging to alert </w:t>
+      </w:r>
+      <w:proofErr w:type="spellStart"/>
       <w:r>
         <w:rPr>
           <w:b w:val="0"/>
           <w:bCs w:val="0"/>
         </w:rPr>
-        <w:t>u</w:t>
+        <w:t>behavio</w:t>
       </w:r>
       <w:r>
         <w:rPr>
           <w:b w:val="0"/>
           <w:bCs w:val="0"/>
         </w:rPr>
+        <w:t>u</w:t>
+      </w:r>
+      <w:r>
+        <w:rPr>
+          <w:b w:val="0"/>
+          <w:bCs w:val="0"/>
+        </w:rPr>
         <w:t>r</w:t>
       </w:r>
       <w:bookmarkEnd w:id="65"/>
       <w:bookmarkEnd w:id="66"/>
+      <w:proofErr w:type="spellEnd"/>
       <w:r>
         <w:rPr>
           <w:b w:val="0"/>
@@ -19176,6 +19586,15 @@
 </file>
 
 <file path=customXml/item1.xml><?xml version="1.0" encoding="utf-8"?>
+<?mso-contentType ?>
+<FormTemplates xmlns="http://schemas.microsoft.com/sharepoint/v3/contenttype/forms">
+  <Display>DocumentLibraryForm</Display>
+  <Edit>DocumentLibraryForm</Edit>
+  <New>DocumentLibraryForm</New>
+</FormTemplates>
+</file>
+
+<file path=customXml/item2.xml><?xml version="1.0" encoding="utf-8"?>
 <ct:contentTypeSchema xmlns:ct="http://schemas.microsoft.com/office/2006/metadata/contentType" xmlns:ma="http://schemas.microsoft.com/office/2006/metadata/properties/metaAttributes" ct:_="" ma:_="" ma:contentTypeName="Document" ma:contentTypeID="0x01010076D842EEC58A2744A2ADC524444A7A0D" ma:contentTypeVersion="13" ma:contentTypeDescription="Create a new document." ma:contentTypeScope="" ma:versionID="31d7c2980fc02f388bca6070f05e6973">
   <xsd:schema xmlns:xsd="http://www.w3.org/2001/XMLSchema" xmlns:xs="http://www.w3.org/2001/XMLSchema" xmlns:p="http://schemas.microsoft.com/office/2006/metadata/properties" xmlns:ns2="1742f647-34aa-47ad-81ff-611e282eb03c" xmlns:ns3="2474bc95-ce3a-4b46-bc4a-5c320303d6f9" targetNamespace="http://schemas.microsoft.com/office/2006/metadata/properties" ma:root="true" ma:fieldsID="dd3416237101d79489dfd7cfa880e398" ns2:_="" ns3:_="">
     <xsd:import namespace="1742f647-34aa-47ad-81ff-611e282eb03c"/>
@@ -19388,7 +19807,11 @@
 </ct:contentTypeSchema>
 </file>
 
-<file path=customXml/item2.xml><?xml version="1.0" encoding="utf-8"?>
+<file path=customXml/item3.xml><?xml version="1.0" encoding="utf-8"?>
+<b:Sources xmlns:b="http://schemas.openxmlformats.org/officeDocument/2006/bibliography" xmlns="http://schemas.openxmlformats.org/officeDocument/2006/bibliography" SelectedStyle="\APASixthEditionOfficeOnline.xsl" StyleName="APA" Version="6"/>
+</file>
+
+<file path=customXml/item4.xml><?xml version="1.0" encoding="utf-8"?>
 <p:properties xmlns:p="http://schemas.microsoft.com/office/2006/metadata/properties" xmlns:xsi="http://www.w3.org/2001/XMLSchema-instance" xmlns:pc="http://schemas.microsoft.com/office/infopath/2007/PartnerControls">
   <documentManagement>
     <lcf76f155ced4ddcb4097134ff3c332f xmlns="1742f647-34aa-47ad-81ff-611e282eb03c">
@@ -19398,20 +19821,15 @@
 </p:properties>
 </file>
 
-<file path=customXml/item3.xml><?xml version="1.0" encoding="utf-8"?>
-<?mso-contentType ?>
-<FormTemplates xmlns="http://schemas.microsoft.com/sharepoint/v3/contenttype/forms">
-  <Display>DocumentLibraryForm</Display>
-  <Edit>DocumentLibraryForm</Edit>
-  <New>DocumentLibraryForm</New>
-</FormTemplates>
+<file path=customXml/itemProps1.xml><?xml version="1.0" encoding="utf-8"?>
+<ds:datastoreItem xmlns:ds="http://schemas.openxmlformats.org/officeDocument/2006/customXml" ds:itemID="{AC550C94-F7AC-45B8-B6E1-E56A79D60015}">
+  <ds:schemaRefs>
+    <ds:schemaRef ds:uri="http://schemas.microsoft.com/sharepoint/v3/contenttype/forms"/>
+  </ds:schemaRefs>
+</ds:datastoreItem>
 </file>
 
-<file path=customXml/item4.xml><?xml version="1.0" encoding="utf-8"?>
-<b:Sources xmlns:b="http://schemas.openxmlformats.org/officeDocument/2006/bibliography" xmlns="http://schemas.openxmlformats.org/officeDocument/2006/bibliography" SelectedStyle="\APASixthEditionOfficeOnline.xsl" StyleName="APA" Version="6"/>
-</file>
-
-<file path=customXml/itemProps1.xml><?xml version="1.0" encoding="utf-8"?>
+<file path=customXml/itemProps2.xml><?xml version="1.0" encoding="utf-8"?>
 <ds:datastoreItem xmlns:ds="http://schemas.openxmlformats.org/officeDocument/2006/customXml" ds:itemID="{3BF92A04-0AD6-4C18-B648-EAD4D67068AE}">
   <ds:schemaRefs>
     <ds:schemaRef ds:uri="http://schemas.microsoft.com/office/2006/metadata/contentType"/>
@@ -19430,7 +19848,15 @@
 </ds:datastoreItem>
 </file>
 
-<file path=customXml/itemProps2.xml><?xml version="1.0" encoding="utf-8"?>
+<file path=customXml/itemProps3.xml><?xml version="1.0" encoding="utf-8"?>
+<ds:datastoreItem xmlns:ds="http://schemas.openxmlformats.org/officeDocument/2006/customXml" ds:itemID="{23217208-9B3D-4249-BDE5-2974F7193580}">
+  <ds:schemaRefs>
+    <ds:schemaRef ds:uri="http://schemas.openxmlformats.org/officeDocument/2006/bibliography"/>
+  </ds:schemaRefs>
+</ds:datastoreItem>
+</file>
+
+<file path=customXml/itemProps4.xml><?xml version="1.0" encoding="utf-8"?>
 <ds:datastoreItem xmlns:ds="http://schemas.openxmlformats.org/officeDocument/2006/customXml" ds:itemID="{16AB7F7E-F721-4A5C-ACB3-FDD0A05D2AE2}">
   <ds:schemaRefs>
     <ds:schemaRef ds:uri="http://schemas.microsoft.com/office/2006/metadata/properties"/>
@@ -19438,20 +19864,4 @@
     <ds:schemaRef ds:uri="1742f647-34aa-47ad-81ff-611e282eb03c"/>
   </ds:schemaRefs>
 </ds:datastoreItem>
-</file>
-
-<file path=customXml/itemProps3.xml><?xml version="1.0" encoding="utf-8"?>
-<ds:datastoreItem xmlns:ds="http://schemas.openxmlformats.org/officeDocument/2006/customXml" ds:itemID="{AC550C94-F7AC-45B8-B6E1-E56A79D60015}">
-  <ds:schemaRefs>
-    <ds:schemaRef ds:uri="http://schemas.microsoft.com/sharepoint/v3/contenttype/forms"/>
-  </ds:schemaRefs>
-</ds:datastoreItem>
-</file>
-
-<file path=customXml/itemProps4.xml><?xml version="1.0" encoding="utf-8"?>
-<ds:datastoreItem xmlns:ds="http://schemas.openxmlformats.org/officeDocument/2006/customXml" ds:itemID="{23217208-9B3D-4249-BDE5-2974F7193580}">
-  <ds:schemaRefs>
-    <ds:schemaRef ds:uri="http://schemas.openxmlformats.org/officeDocument/2006/bibliography"/>
-  </ds:schemaRefs>
-</ds:datastoreItem>
 </file>
--- a/Thesis writing/Alex Popescu - ES - Methods & Results - 20240201.docx
+++ b/Thesis writing/Alex Popescu - ES - Methods & Results - 20240201.docx
@@ -1590,17 +1590,30 @@
       <w:r>
         <w:t xml:space="preserve"> (</w:t>
       </w:r>
-      <w:fldSimple w:instr=" REF _Ref151135363 ">
-        <w:r>
-          <w:t xml:space="preserve">Figure </w:t>
-        </w:r>
-        <w:r>
-          <w:rPr>
-            <w:noProof/>
-          </w:rPr>
-          <w:t>1</w:t>
-        </w:r>
-      </w:fldSimple>
+      <w:r>
+        <w:fldChar w:fldCharType="begin"/>
+      </w:r>
+      <w:r>
+        <w:instrText xml:space="preserve"> REF _Ref151135363 </w:instrText>
+      </w:r>
+      <w:r>
+        <w:fldChar w:fldCharType="separate"/>
+      </w:r>
+      <w:r>
+        <w:t xml:space="preserve">Figure </w:t>
+      </w:r>
+      <w:r>
+        <w:rPr>
+          <w:noProof/>
+        </w:rPr>
+        <w:t>1</w:t>
+      </w:r>
+      <w:r>
+        <w:rPr>
+          <w:noProof/>
+        </w:rPr>
+        <w:fldChar w:fldCharType="end"/>
+      </w:r>
       <w:r>
         <w:t>)</w:t>
       </w:r>
@@ -1902,20 +1915,33 @@
       <w:r>
         <w:t>commercial area as “commercial” (</w:t>
       </w:r>
-      <w:fldSimple w:instr=" REF _Ref151136665 ">
-        <w:r>
-          <w:t>Table</w:t>
-        </w:r>
-        <w:r>
-          <w:t xml:space="preserve"> S</w:t>
-        </w:r>
-        <w:r>
-          <w:rPr>
-            <w:noProof/>
-          </w:rPr>
-          <w:t>1</w:t>
-        </w:r>
-      </w:fldSimple>
+      <w:r>
+        <w:fldChar w:fldCharType="begin"/>
+      </w:r>
+      <w:r>
+        <w:instrText xml:space="preserve"> REF _Ref151136665 </w:instrText>
+      </w:r>
+      <w:r>
+        <w:fldChar w:fldCharType="separate"/>
+      </w:r>
+      <w:r>
+        <w:t>Table</w:t>
+      </w:r>
+      <w:r>
+        <w:t xml:space="preserve"> S</w:t>
+      </w:r>
+      <w:r>
+        <w:rPr>
+          <w:noProof/>
+        </w:rPr>
+        <w:t>1</w:t>
+      </w:r>
+      <w:r>
+        <w:rPr>
+          <w:noProof/>
+        </w:rPr>
+        <w:fldChar w:fldCharType="end"/>
+      </w:r>
       <w:r>
         <w:t>). Disturbance frequency was calculated by dividing the number of disturbances</w:t>
       </w:r>
@@ -1961,7 +1987,10 @@
         </m:r>
       </m:oMath>
       <w:r>
-        <w:t>5)</w:t>
+        <w:t>4</w:t>
+      </w:r>
+      <w:r>
+        <w:t>)</w:t>
       </w:r>
       <w:r>
         <w:t>.</w:t>
@@ -4271,17 +4300,30 @@
       <w:r>
         <w:t xml:space="preserve"> </w:t>
       </w:r>
-      <w:fldSimple w:instr=" REF _Ref151137384 ">
-        <w:r>
-          <w:t xml:space="preserve">Figure </w:t>
-        </w:r>
-        <w:r>
-          <w:rPr>
-            <w:noProof/>
-          </w:rPr>
-          <w:t>2</w:t>
-        </w:r>
-      </w:fldSimple>
+      <w:r>
+        <w:fldChar w:fldCharType="begin"/>
+      </w:r>
+      <w:r>
+        <w:instrText xml:space="preserve"> REF _Ref151137384 </w:instrText>
+      </w:r>
+      <w:r>
+        <w:fldChar w:fldCharType="separate"/>
+      </w:r>
+      <w:r>
+        <w:t xml:space="preserve">Figure </w:t>
+      </w:r>
+      <w:r>
+        <w:rPr>
+          <w:noProof/>
+        </w:rPr>
+        <w:t>2</w:t>
+      </w:r>
+      <w:r>
+        <w:rPr>
+          <w:noProof/>
+        </w:rPr>
+        <w:fldChar w:fldCharType="end"/>
+      </w:r>
       <w:r>
         <w:rPr>
           <w:lang w:val="en-CA"/>
@@ -4525,17 +4567,30 @@
       <w:r>
         <w:t xml:space="preserve"> </w:t>
       </w:r>
-      <w:fldSimple w:instr=" REF _Ref151137384 ">
-        <w:r>
-          <w:t xml:space="preserve">Figure </w:t>
-        </w:r>
-        <w:r>
-          <w:rPr>
-            <w:noProof/>
-          </w:rPr>
-          <w:t>2</w:t>
-        </w:r>
-      </w:fldSimple>
+      <w:r>
+        <w:fldChar w:fldCharType="begin"/>
+      </w:r>
+      <w:r>
+        <w:instrText xml:space="preserve"> REF _Ref151137384 </w:instrText>
+      </w:r>
+      <w:r>
+        <w:fldChar w:fldCharType="separate"/>
+      </w:r>
+      <w:r>
+        <w:t xml:space="preserve">Figure </w:t>
+      </w:r>
+      <w:r>
+        <w:rPr>
+          <w:noProof/>
+        </w:rPr>
+        <w:t>2</w:t>
+      </w:r>
+      <w:r>
+        <w:rPr>
+          <w:noProof/>
+        </w:rPr>
+        <w:fldChar w:fldCharType="end"/>
+      </w:r>
       <w:r>
         <w:rPr>
           <w:lang w:val="en-CA"/>
@@ -5869,14 +5924,27 @@
       <w:r>
         <w:t xml:space="preserve">Figure </w:t>
       </w:r>
-      <w:fldSimple w:instr=" SEQ Figure \* ARABIC ">
-        <w:r>
-          <w:rPr>
-            <w:noProof/>
-          </w:rPr>
-          <w:t>2</w:t>
-        </w:r>
-      </w:fldSimple>
+      <w:r>
+        <w:fldChar w:fldCharType="begin"/>
+      </w:r>
+      <w:r>
+        <w:instrText xml:space="preserve"> SEQ Figure \* ARABIC </w:instrText>
+      </w:r>
+      <w:r>
+        <w:fldChar w:fldCharType="separate"/>
+      </w:r>
+      <w:r>
+        <w:rPr>
+          <w:noProof/>
+        </w:rPr>
+        <w:t>2</w:t>
+      </w:r>
+      <w:r>
+        <w:rPr>
+          <w:noProof/>
+        </w:rPr>
+        <w:fldChar w:fldCharType="end"/>
+      </w:r>
       <w:bookmarkEnd w:id="5"/>
       <w:r>
         <w:t xml:space="preserve">: </w:t>
@@ -5931,14 +5999,27 @@
         <w:lastRenderedPageBreak/>
         <w:t xml:space="preserve">Table </w:t>
       </w:r>
-      <w:fldSimple w:instr=" SEQ Table \* ARABIC ">
-        <w:r>
-          <w:rPr>
-            <w:noProof/>
-          </w:rPr>
-          <w:t>1</w:t>
-        </w:r>
-      </w:fldSimple>
+      <w:r>
+        <w:fldChar w:fldCharType="begin"/>
+      </w:r>
+      <w:r>
+        <w:instrText xml:space="preserve"> SEQ Table \* ARABIC </w:instrText>
+      </w:r>
+      <w:r>
+        <w:fldChar w:fldCharType="separate"/>
+      </w:r>
+      <w:r>
+        <w:rPr>
+          <w:noProof/>
+        </w:rPr>
+        <w:t>1</w:t>
+      </w:r>
+      <w:r>
+        <w:rPr>
+          <w:noProof/>
+        </w:rPr>
+        <w:fldChar w:fldCharType="end"/>
+      </w:r>
       <w:bookmarkEnd w:id="4"/>
       <w:r>
         <w:t>:</w:t>
@@ -6240,14 +6321,27 @@
         <w:lastRenderedPageBreak/>
         <w:t xml:space="preserve">Table </w:t>
       </w:r>
-      <w:fldSimple w:instr=" SEQ Table \* ARABIC ">
-        <w:r>
-          <w:rPr>
-            <w:noProof/>
-          </w:rPr>
-          <w:t>2</w:t>
-        </w:r>
-      </w:fldSimple>
+      <w:r>
+        <w:fldChar w:fldCharType="begin"/>
+      </w:r>
+      <w:r>
+        <w:instrText xml:space="preserve"> SEQ Table \* ARABIC </w:instrText>
+      </w:r>
+      <w:r>
+        <w:fldChar w:fldCharType="separate"/>
+      </w:r>
+      <w:r>
+        <w:rPr>
+          <w:noProof/>
+        </w:rPr>
+        <w:t>2</w:t>
+      </w:r>
+      <w:r>
+        <w:rPr>
+          <w:noProof/>
+        </w:rPr>
+        <w:fldChar w:fldCharType="end"/>
+      </w:r>
       <w:bookmarkEnd w:id="11"/>
       <w:r>
         <w:t xml:space="preserve">: </w:t>
@@ -8340,14 +8434,27 @@
       <w:r>
         <w:t xml:space="preserve">Figure </w:t>
       </w:r>
-      <w:fldSimple w:instr=" SEQ Figure \* ARABIC ">
-        <w:r>
-          <w:rPr>
-            <w:noProof/>
-          </w:rPr>
-          <w:t>5</w:t>
-        </w:r>
-      </w:fldSimple>
+      <w:r>
+        <w:fldChar w:fldCharType="begin"/>
+      </w:r>
+      <w:r>
+        <w:instrText xml:space="preserve"> SEQ Figure \* ARABIC </w:instrText>
+      </w:r>
+      <w:r>
+        <w:fldChar w:fldCharType="separate"/>
+      </w:r>
+      <w:r>
+        <w:rPr>
+          <w:noProof/>
+        </w:rPr>
+        <w:t>5</w:t>
+      </w:r>
+      <w:r>
+        <w:rPr>
+          <w:noProof/>
+        </w:rPr>
+        <w:fldChar w:fldCharType="end"/>
+      </w:r>
       <w:bookmarkEnd w:id="16"/>
       <w:r>
         <w:t xml:space="preserve">: </w:t>
@@ -10770,14 +10877,27 @@
         <w:lastRenderedPageBreak/>
         <w:t xml:space="preserve">Table </w:t>
       </w:r>
-      <w:fldSimple w:instr=" SEQ Table \* ARABIC ">
-        <w:r>
-          <w:rPr>
-            <w:noProof/>
-          </w:rPr>
-          <w:t>3</w:t>
-        </w:r>
-      </w:fldSimple>
+      <w:r>
+        <w:fldChar w:fldCharType="begin"/>
+      </w:r>
+      <w:r>
+        <w:instrText xml:space="preserve"> SEQ Table \* ARABIC </w:instrText>
+      </w:r>
+      <w:r>
+        <w:fldChar w:fldCharType="separate"/>
+      </w:r>
+      <w:r>
+        <w:rPr>
+          <w:noProof/>
+        </w:rPr>
+        <w:t>3</w:t>
+      </w:r>
+      <w:r>
+        <w:rPr>
+          <w:noProof/>
+        </w:rPr>
+        <w:fldChar w:fldCharType="end"/>
+      </w:r>
       <w:bookmarkEnd w:id="21"/>
       <w:r>
         <w:t xml:space="preserve">: </w:t>
@@ -10974,14 +11094,27 @@
       <w:r>
         <w:t xml:space="preserve">Figure </w:t>
       </w:r>
-      <w:fldSimple w:instr=" SEQ Figure \* ARABIC ">
-        <w:r>
-          <w:rPr>
-            <w:noProof/>
-          </w:rPr>
-          <w:t>7</w:t>
-        </w:r>
-      </w:fldSimple>
+      <w:r>
+        <w:fldChar w:fldCharType="begin"/>
+      </w:r>
+      <w:r>
+        <w:instrText xml:space="preserve"> SEQ Figure \* ARABIC </w:instrText>
+      </w:r>
+      <w:r>
+        <w:fldChar w:fldCharType="separate"/>
+      </w:r>
+      <w:r>
+        <w:rPr>
+          <w:noProof/>
+        </w:rPr>
+        <w:t>7</w:t>
+      </w:r>
+      <w:r>
+        <w:rPr>
+          <w:noProof/>
+        </w:rPr>
+        <w:fldChar w:fldCharType="end"/>
+      </w:r>
       <w:bookmarkEnd w:id="23"/>
       <w:r>
         <w:t xml:space="preserve">: </w:t>
@@ -11193,14 +11326,27 @@
         <w:lastRenderedPageBreak/>
         <w:t xml:space="preserve">Table </w:t>
       </w:r>
-      <w:fldSimple w:instr=" SEQ Table \* ARABIC ">
-        <w:r>
-          <w:rPr>
-            <w:noProof/>
-          </w:rPr>
-          <w:t>4</w:t>
-        </w:r>
-      </w:fldSimple>
+      <w:r>
+        <w:fldChar w:fldCharType="begin"/>
+      </w:r>
+      <w:r>
+        <w:instrText xml:space="preserve"> SEQ Table \* ARABIC </w:instrText>
+      </w:r>
+      <w:r>
+        <w:fldChar w:fldCharType="separate"/>
+      </w:r>
+      <w:r>
+        <w:rPr>
+          <w:noProof/>
+        </w:rPr>
+        <w:t>4</w:t>
+      </w:r>
+      <w:r>
+        <w:rPr>
+          <w:noProof/>
+        </w:rPr>
+        <w:fldChar w:fldCharType="end"/>
+      </w:r>
       <w:bookmarkEnd w:id="27"/>
       <w:r>
         <w:t xml:space="preserve">: </w:t>
@@ -11366,14 +11512,27 @@
       <w:r>
         <w:t xml:space="preserve">Figure </w:t>
       </w:r>
-      <w:fldSimple w:instr=" SEQ Figure \* ARABIC ">
-        <w:r>
-          <w:rPr>
-            <w:noProof/>
-          </w:rPr>
-          <w:t>9</w:t>
-        </w:r>
-      </w:fldSimple>
+      <w:r>
+        <w:fldChar w:fldCharType="begin"/>
+      </w:r>
+      <w:r>
+        <w:instrText xml:space="preserve"> SEQ Figure \* ARABIC </w:instrText>
+      </w:r>
+      <w:r>
+        <w:fldChar w:fldCharType="separate"/>
+      </w:r>
+      <w:r>
+        <w:rPr>
+          <w:noProof/>
+        </w:rPr>
+        <w:t>9</w:t>
+      </w:r>
+      <w:r>
+        <w:rPr>
+          <w:noProof/>
+        </w:rPr>
+        <w:fldChar w:fldCharType="end"/>
+      </w:r>
       <w:bookmarkEnd w:id="29"/>
       <w:r>
         <w:t>:</w:t>
@@ -12853,14 +13012,27 @@
         <w:lastRenderedPageBreak/>
         <w:t>Table S</w:t>
       </w:r>
-      <w:fldSimple w:instr=" SEQ Table_S \* ARABIC ">
-        <w:r>
-          <w:rPr>
-            <w:noProof/>
-          </w:rPr>
-          <w:t>1</w:t>
-        </w:r>
-      </w:fldSimple>
+      <w:r>
+        <w:fldChar w:fldCharType="begin"/>
+      </w:r>
+      <w:r>
+        <w:instrText xml:space="preserve"> SEQ Table_S \* ARABIC </w:instrText>
+      </w:r>
+      <w:r>
+        <w:fldChar w:fldCharType="separate"/>
+      </w:r>
+      <w:r>
+        <w:rPr>
+          <w:noProof/>
+        </w:rPr>
+        <w:t>1</w:t>
+      </w:r>
+      <w:r>
+        <w:rPr>
+          <w:noProof/>
+        </w:rPr>
+        <w:fldChar w:fldCharType="end"/>
+      </w:r>
       <w:r>
         <w:t xml:space="preserve">: </w:t>
       </w:r>
@@ -13209,14 +13381,27 @@
         <w:lastRenderedPageBreak/>
         <w:t>Table S</w:t>
       </w:r>
-      <w:fldSimple w:instr=" SEQ Table_S \* ARABIC ">
-        <w:r>
-          <w:rPr>
-            <w:noProof/>
-          </w:rPr>
-          <w:t>2</w:t>
-        </w:r>
-      </w:fldSimple>
+      <w:r>
+        <w:fldChar w:fldCharType="begin"/>
+      </w:r>
+      <w:r>
+        <w:instrText xml:space="preserve"> SEQ Table_S \* ARABIC </w:instrText>
+      </w:r>
+      <w:r>
+        <w:fldChar w:fldCharType="separate"/>
+      </w:r>
+      <w:r>
+        <w:rPr>
+          <w:noProof/>
+        </w:rPr>
+        <w:t>2</w:t>
+      </w:r>
+      <w:r>
+        <w:rPr>
+          <w:noProof/>
+        </w:rPr>
+        <w:fldChar w:fldCharType="end"/>
+      </w:r>
       <w:bookmarkEnd w:id="34"/>
       <w:r>
         <w:t>:</w:t>
@@ -14198,14 +14383,27 @@
       <w:r>
         <w:t>Figure S</w:t>
       </w:r>
-      <w:fldSimple w:instr=" SEQ Figure_S \* ARABIC ">
-        <w:r>
-          <w:rPr>
-            <w:noProof/>
-          </w:rPr>
-          <w:t>1</w:t>
-        </w:r>
-      </w:fldSimple>
+      <w:r>
+        <w:fldChar w:fldCharType="begin"/>
+      </w:r>
+      <w:r>
+        <w:instrText xml:space="preserve"> SEQ Figure_S \* ARABIC </w:instrText>
+      </w:r>
+      <w:r>
+        <w:fldChar w:fldCharType="separate"/>
+      </w:r>
+      <w:r>
+        <w:rPr>
+          <w:noProof/>
+        </w:rPr>
+        <w:t>1</w:t>
+      </w:r>
+      <w:r>
+        <w:rPr>
+          <w:noProof/>
+        </w:rPr>
+        <w:fldChar w:fldCharType="end"/>
+      </w:r>
       <w:bookmarkEnd w:id="39"/>
       <w:r>
         <w:t xml:space="preserve">: </w:t>
@@ -14312,14 +14510,27 @@
       <w:r>
         <w:t>Figure S</w:t>
       </w:r>
-      <w:fldSimple w:instr=" SEQ Figure_S \* ARABIC ">
-        <w:r>
-          <w:rPr>
-            <w:noProof/>
-          </w:rPr>
-          <w:t>2</w:t>
-        </w:r>
-      </w:fldSimple>
+      <w:r>
+        <w:fldChar w:fldCharType="begin"/>
+      </w:r>
+      <w:r>
+        <w:instrText xml:space="preserve"> SEQ Figure_S \* ARABIC </w:instrText>
+      </w:r>
+      <w:r>
+        <w:fldChar w:fldCharType="separate"/>
+      </w:r>
+      <w:r>
+        <w:rPr>
+          <w:noProof/>
+        </w:rPr>
+        <w:t>2</w:t>
+      </w:r>
+      <w:r>
+        <w:rPr>
+          <w:noProof/>
+        </w:rPr>
+        <w:fldChar w:fldCharType="end"/>
+      </w:r>
       <w:bookmarkEnd w:id="43"/>
       <w:r>
         <w:t>:</w:t>
@@ -14456,14 +14667,27 @@
       <w:r>
         <w:t>Figure S</w:t>
       </w:r>
-      <w:fldSimple w:instr=" SEQ Figure_S \* ARABIC ">
-        <w:r>
-          <w:rPr>
-            <w:noProof/>
-          </w:rPr>
-          <w:t>3</w:t>
-        </w:r>
-      </w:fldSimple>
+      <w:r>
+        <w:fldChar w:fldCharType="begin"/>
+      </w:r>
+      <w:r>
+        <w:instrText xml:space="preserve"> SEQ Figure_S \* ARABIC </w:instrText>
+      </w:r>
+      <w:r>
+        <w:fldChar w:fldCharType="separate"/>
+      </w:r>
+      <w:r>
+        <w:rPr>
+          <w:noProof/>
+        </w:rPr>
+        <w:t>3</w:t>
+      </w:r>
+      <w:r>
+        <w:rPr>
+          <w:noProof/>
+        </w:rPr>
+        <w:fldChar w:fldCharType="end"/>
+      </w:r>
       <w:bookmarkEnd w:id="46"/>
       <w:r>
         <w:t xml:space="preserve">: </w:t>
@@ -14530,14 +14754,27 @@
         <w:lastRenderedPageBreak/>
         <w:t>Table S</w:t>
       </w:r>
-      <w:fldSimple w:instr=" SEQ Table_S \* ARABIC ">
-        <w:r>
-          <w:rPr>
-            <w:noProof/>
-          </w:rPr>
-          <w:t>3</w:t>
-        </w:r>
-      </w:fldSimple>
+      <w:r>
+        <w:fldChar w:fldCharType="begin"/>
+      </w:r>
+      <w:r>
+        <w:instrText xml:space="preserve"> SEQ Table_S \* ARABIC </w:instrText>
+      </w:r>
+      <w:r>
+        <w:fldChar w:fldCharType="separate"/>
+      </w:r>
+      <w:r>
+        <w:rPr>
+          <w:noProof/>
+        </w:rPr>
+        <w:t>3</w:t>
+      </w:r>
+      <w:r>
+        <w:rPr>
+          <w:noProof/>
+        </w:rPr>
+        <w:fldChar w:fldCharType="end"/>
+      </w:r>
       <w:bookmarkEnd w:id="50"/>
       <w:r>
         <w:t xml:space="preserve">: </w:t>
@@ -15048,14 +15285,27 @@
       <w:r>
         <w:t>Figure S</w:t>
       </w:r>
-      <w:fldSimple w:instr=" SEQ Figure_S \* ARABIC ">
-        <w:r>
-          <w:rPr>
-            <w:noProof/>
-          </w:rPr>
-          <w:t>6</w:t>
-        </w:r>
-      </w:fldSimple>
+      <w:r>
+        <w:fldChar w:fldCharType="begin"/>
+      </w:r>
+      <w:r>
+        <w:instrText xml:space="preserve"> SEQ Figure_S \* ARABIC </w:instrText>
+      </w:r>
+      <w:r>
+        <w:fldChar w:fldCharType="separate"/>
+      </w:r>
+      <w:r>
+        <w:rPr>
+          <w:noProof/>
+        </w:rPr>
+        <w:t>6</w:t>
+      </w:r>
+      <w:r>
+        <w:rPr>
+          <w:noProof/>
+        </w:rPr>
+        <w:fldChar w:fldCharType="end"/>
+      </w:r>
       <w:bookmarkEnd w:id="61"/>
       <w:r>
         <w:t xml:space="preserve">: </w:t>
@@ -15103,14 +15353,27 @@
         <w:lastRenderedPageBreak/>
         <w:t>Table S</w:t>
       </w:r>
-      <w:fldSimple w:instr=" SEQ Table_S \* ARABIC ">
-        <w:r>
-          <w:rPr>
-            <w:noProof/>
-          </w:rPr>
-          <w:t>4</w:t>
-        </w:r>
-      </w:fldSimple>
+      <w:r>
+        <w:fldChar w:fldCharType="begin"/>
+      </w:r>
+      <w:r>
+        <w:instrText xml:space="preserve"> SEQ Table_S \* ARABIC </w:instrText>
+      </w:r>
+      <w:r>
+        <w:fldChar w:fldCharType="separate"/>
+      </w:r>
+      <w:r>
+        <w:rPr>
+          <w:noProof/>
+        </w:rPr>
+        <w:t>4</w:t>
+      </w:r>
+      <w:r>
+        <w:rPr>
+          <w:noProof/>
+        </w:rPr>
+        <w:fldChar w:fldCharType="end"/>
+      </w:r>
       <w:bookmarkEnd w:id="64"/>
       <w:r>
         <w:t xml:space="preserve">: </w:t>
@@ -19595,6 +19858,20 @@
 </file>
 
 <file path=customXml/item2.xml><?xml version="1.0" encoding="utf-8"?>
+<p:properties xmlns:p="http://schemas.microsoft.com/office/2006/metadata/properties" xmlns:xsi="http://www.w3.org/2001/XMLSchema-instance" xmlns:pc="http://schemas.microsoft.com/office/infopath/2007/PartnerControls">
+  <documentManagement>
+    <lcf76f155ced4ddcb4097134ff3c332f xmlns="1742f647-34aa-47ad-81ff-611e282eb03c">
+      <Terms xmlns="http://schemas.microsoft.com/office/infopath/2007/PartnerControls"/>
+    </lcf76f155ced4ddcb4097134ff3c332f>
+  </documentManagement>
+</p:properties>
+</file>
+
+<file path=customXml/item3.xml><?xml version="1.0" encoding="utf-8"?>
+<b:Sources xmlns:b="http://schemas.openxmlformats.org/officeDocument/2006/bibliography" xmlns="http://schemas.openxmlformats.org/officeDocument/2006/bibliography" SelectedStyle="\APASixthEditionOfficeOnline.xsl" StyleName="APA" Version="6"/>
+</file>
+
+<file path=customXml/item4.xml><?xml version="1.0" encoding="utf-8"?>
 <ct:contentTypeSchema xmlns:ct="http://schemas.microsoft.com/office/2006/metadata/contentType" xmlns:ma="http://schemas.microsoft.com/office/2006/metadata/properties/metaAttributes" ct:_="" ma:_="" ma:contentTypeName="Document" ma:contentTypeID="0x01010076D842EEC58A2744A2ADC524444A7A0D" ma:contentTypeVersion="13" ma:contentTypeDescription="Create a new document." ma:contentTypeScope="" ma:versionID="31d7c2980fc02f388bca6070f05e6973">
   <xsd:schema xmlns:xsd="http://www.w3.org/2001/XMLSchema" xmlns:xs="http://www.w3.org/2001/XMLSchema" xmlns:p="http://schemas.microsoft.com/office/2006/metadata/properties" xmlns:ns2="1742f647-34aa-47ad-81ff-611e282eb03c" xmlns:ns3="2474bc95-ce3a-4b46-bc4a-5c320303d6f9" targetNamespace="http://schemas.microsoft.com/office/2006/metadata/properties" ma:root="true" ma:fieldsID="dd3416237101d79489dfd7cfa880e398" ns2:_="" ns3:_="">
     <xsd:import namespace="1742f647-34aa-47ad-81ff-611e282eb03c"/>
@@ -19807,20 +20084,6 @@
 </ct:contentTypeSchema>
 </file>
 
-<file path=customXml/item3.xml><?xml version="1.0" encoding="utf-8"?>
-<b:Sources xmlns:b="http://schemas.openxmlformats.org/officeDocument/2006/bibliography" xmlns="http://schemas.openxmlformats.org/officeDocument/2006/bibliography" SelectedStyle="\APASixthEditionOfficeOnline.xsl" StyleName="APA" Version="6"/>
-</file>
-
-<file path=customXml/item4.xml><?xml version="1.0" encoding="utf-8"?>
-<p:properties xmlns:p="http://schemas.microsoft.com/office/2006/metadata/properties" xmlns:xsi="http://www.w3.org/2001/XMLSchema-instance" xmlns:pc="http://schemas.microsoft.com/office/infopath/2007/PartnerControls">
-  <documentManagement>
-    <lcf76f155ced4ddcb4097134ff3c332f xmlns="1742f647-34aa-47ad-81ff-611e282eb03c">
-      <Terms xmlns="http://schemas.microsoft.com/office/infopath/2007/PartnerControls"/>
-    </lcf76f155ced4ddcb4097134ff3c332f>
-  </documentManagement>
-</p:properties>
-</file>
-
 <file path=customXml/itemProps1.xml><?xml version="1.0" encoding="utf-8"?>
 <ds:datastoreItem xmlns:ds="http://schemas.openxmlformats.org/officeDocument/2006/customXml" ds:itemID="{AC550C94-F7AC-45B8-B6E1-E56A79D60015}">
   <ds:schemaRefs>
@@ -19830,6 +20093,24 @@
 </file>
 
 <file path=customXml/itemProps2.xml><?xml version="1.0" encoding="utf-8"?>
+<ds:datastoreItem xmlns:ds="http://schemas.openxmlformats.org/officeDocument/2006/customXml" ds:itemID="{16AB7F7E-F721-4A5C-ACB3-FDD0A05D2AE2}">
+  <ds:schemaRefs>
+    <ds:schemaRef ds:uri="http://schemas.microsoft.com/office/2006/metadata/properties"/>
+    <ds:schemaRef ds:uri="http://schemas.microsoft.com/office/infopath/2007/PartnerControls"/>
+    <ds:schemaRef ds:uri="1742f647-34aa-47ad-81ff-611e282eb03c"/>
+  </ds:schemaRefs>
+</ds:datastoreItem>
+</file>
+
+<file path=customXml/itemProps3.xml><?xml version="1.0" encoding="utf-8"?>
+<ds:datastoreItem xmlns:ds="http://schemas.openxmlformats.org/officeDocument/2006/customXml" ds:itemID="{23217208-9B3D-4249-BDE5-2974F7193580}">
+  <ds:schemaRefs>
+    <ds:schemaRef ds:uri="http://schemas.openxmlformats.org/officeDocument/2006/bibliography"/>
+  </ds:schemaRefs>
+</ds:datastoreItem>
+</file>
+
+<file path=customXml/itemProps4.xml><?xml version="1.0" encoding="utf-8"?>
 <ds:datastoreItem xmlns:ds="http://schemas.openxmlformats.org/officeDocument/2006/customXml" ds:itemID="{3BF92A04-0AD6-4C18-B648-EAD4D67068AE}">
   <ds:schemaRefs>
     <ds:schemaRef ds:uri="http://schemas.microsoft.com/office/2006/metadata/contentType"/>
@@ -19846,22 +20127,4 @@
     <ds:schemaRef ds:uri="http://schemas.microsoft.com/internal/obd"/>
   </ds:schemaRefs>
 </ds:datastoreItem>
-</file>
-
-<file path=customXml/itemProps3.xml><?xml version="1.0" encoding="utf-8"?>
-<ds:datastoreItem xmlns:ds="http://schemas.openxmlformats.org/officeDocument/2006/customXml" ds:itemID="{23217208-9B3D-4249-BDE5-2974F7193580}">
-  <ds:schemaRefs>
-    <ds:schemaRef ds:uri="http://schemas.openxmlformats.org/officeDocument/2006/bibliography"/>
-  </ds:schemaRefs>
-</ds:datastoreItem>
-</file>
-
-<file path=customXml/itemProps4.xml><?xml version="1.0" encoding="utf-8"?>
-<ds:datastoreItem xmlns:ds="http://schemas.openxmlformats.org/officeDocument/2006/customXml" ds:itemID="{16AB7F7E-F721-4A5C-ACB3-FDD0A05D2AE2}">
-  <ds:schemaRefs>
-    <ds:schemaRef ds:uri="http://schemas.microsoft.com/office/2006/metadata/properties"/>
-    <ds:schemaRef ds:uri="http://schemas.microsoft.com/office/infopath/2007/PartnerControls"/>
-    <ds:schemaRef ds:uri="1742f647-34aa-47ad-81ff-611e282eb03c"/>
-  </ds:schemaRefs>
-</ds:datastoreItem>
 </file>